--- a/User Manual.docx
+++ b/User Manual.docx
@@ -23,13 +23,253 @@
         <w:rPr>
           <w:rFonts w:ascii="Times New Roman" w:hAnsi="Times New Roman" w:cs="Times New Roman"/>
           <w:sz w:val="32"/>
-        </w:rPr>
-      </w:pPr>
-      <w:r>
-        <w:rPr>
-          <w:rFonts w:ascii="Times New Roman" w:hAnsi="Times New Roman" w:cs="Times New Roman"/>
-          <w:sz w:val="32"/>
-        </w:rPr>
+          <w:u w:val="single"/>
+        </w:rPr>
+      </w:pPr>
+      <w:r>
+        <w:rPr>
+          <w:rFonts w:ascii="Times New Roman" w:hAnsi="Times New Roman" w:cs="Times New Roman"/>
+          <w:sz w:val="32"/>
+          <w:u w:val="single"/>
+        </w:rPr>
+        <w:t>Table of Contents</w:t>
+      </w:r>
+    </w:p>
+    <w:p>
+      <w:pPr>
+        <w:pStyle w:val="ListParagraph"/>
+        <w:numPr>
+          <w:ilvl w:val="0"/>
+          <w:numId w:val="4"/>
+        </w:numPr>
+        <w:rPr>
+          <w:rFonts w:ascii="Times New Roman" w:hAnsi="Times New Roman" w:cs="Times New Roman"/>
+          <w:sz w:val="24"/>
+        </w:rPr>
+      </w:pPr>
+      <w:r>
+        <w:rPr>
+          <w:rFonts w:ascii="Times New Roman" w:hAnsi="Times New Roman" w:cs="Times New Roman"/>
+          <w:sz w:val="24"/>
+        </w:rPr>
+        <w:t>How to access payment functionality</w:t>
+      </w:r>
+      <w:r>
+        <w:rPr>
+          <w:rFonts w:ascii="Times New Roman" w:hAnsi="Times New Roman" w:cs="Times New Roman"/>
+          <w:sz w:val="24"/>
+        </w:rPr>
+        <w:t>…………………………………………………2</w:t>
+      </w:r>
+    </w:p>
+    <w:p>
+      <w:pPr>
+        <w:pStyle w:val="ListParagraph"/>
+        <w:rPr>
+          <w:rFonts w:ascii="Times New Roman" w:hAnsi="Times New Roman" w:cs="Times New Roman"/>
+          <w:sz w:val="24"/>
+        </w:rPr>
+      </w:pPr>
+    </w:p>
+    <w:p>
+      <w:pPr>
+        <w:pStyle w:val="ListParagraph"/>
+        <w:numPr>
+          <w:ilvl w:val="0"/>
+          <w:numId w:val="4"/>
+        </w:numPr>
+        <w:rPr>
+          <w:rFonts w:ascii="Times New Roman" w:hAnsi="Times New Roman" w:cs="Times New Roman"/>
+          <w:sz w:val="24"/>
+        </w:rPr>
+      </w:pPr>
+      <w:r>
+        <w:rPr>
+          <w:rFonts w:ascii="Times New Roman" w:hAnsi="Times New Roman" w:cs="Times New Roman"/>
+          <w:sz w:val="24"/>
+        </w:rPr>
+        <w:t>How to access reminder functionality</w:t>
+      </w:r>
+      <w:r>
+        <w:rPr>
+          <w:rFonts w:ascii="Times New Roman" w:hAnsi="Times New Roman" w:cs="Times New Roman"/>
+          <w:sz w:val="24"/>
+        </w:rPr>
+        <w:t>………………………………………………</w:t>
+      </w:r>
+      <w:r>
+        <w:rPr>
+          <w:rFonts w:ascii="Times New Roman" w:hAnsi="Times New Roman" w:cs="Times New Roman"/>
+          <w:sz w:val="24"/>
+        </w:rPr>
+        <w:t>…4</w:t>
+      </w:r>
+    </w:p>
+    <w:p>
+      <w:pPr>
+        <w:rPr>
+          <w:rFonts w:ascii="Times New Roman" w:hAnsi="Times New Roman" w:cs="Times New Roman"/>
+          <w:sz w:val="32"/>
+        </w:rPr>
+      </w:pPr>
+    </w:p>
+    <w:p>
+      <w:pPr>
+        <w:rPr>
+          <w:rFonts w:ascii="Times New Roman" w:hAnsi="Times New Roman" w:cs="Times New Roman"/>
+          <w:sz w:val="32"/>
+        </w:rPr>
+      </w:pPr>
+    </w:p>
+    <w:p>
+      <w:pPr>
+        <w:rPr>
+          <w:rFonts w:ascii="Times New Roman" w:hAnsi="Times New Roman" w:cs="Times New Roman"/>
+          <w:sz w:val="32"/>
+        </w:rPr>
+      </w:pPr>
+    </w:p>
+    <w:p>
+      <w:pPr>
+        <w:rPr>
+          <w:rFonts w:ascii="Times New Roman" w:hAnsi="Times New Roman" w:cs="Times New Roman"/>
+          <w:sz w:val="32"/>
+        </w:rPr>
+      </w:pPr>
+    </w:p>
+    <w:p>
+      <w:pPr>
+        <w:rPr>
+          <w:rFonts w:ascii="Times New Roman" w:hAnsi="Times New Roman" w:cs="Times New Roman"/>
+          <w:sz w:val="32"/>
+        </w:rPr>
+      </w:pPr>
+    </w:p>
+    <w:p>
+      <w:pPr>
+        <w:rPr>
+          <w:rFonts w:ascii="Times New Roman" w:hAnsi="Times New Roman" w:cs="Times New Roman"/>
+          <w:sz w:val="32"/>
+        </w:rPr>
+      </w:pPr>
+    </w:p>
+    <w:p>
+      <w:pPr>
+        <w:rPr>
+          <w:rFonts w:ascii="Times New Roman" w:hAnsi="Times New Roman" w:cs="Times New Roman"/>
+          <w:sz w:val="32"/>
+        </w:rPr>
+      </w:pPr>
+    </w:p>
+    <w:p>
+      <w:pPr>
+        <w:rPr>
+          <w:rFonts w:ascii="Times New Roman" w:hAnsi="Times New Roman" w:cs="Times New Roman"/>
+          <w:sz w:val="32"/>
+        </w:rPr>
+      </w:pPr>
+    </w:p>
+    <w:p>
+      <w:pPr>
+        <w:rPr>
+          <w:rFonts w:ascii="Times New Roman" w:hAnsi="Times New Roman" w:cs="Times New Roman"/>
+          <w:sz w:val="32"/>
+        </w:rPr>
+      </w:pPr>
+    </w:p>
+    <w:p>
+      <w:pPr>
+        <w:rPr>
+          <w:rFonts w:ascii="Times New Roman" w:hAnsi="Times New Roman" w:cs="Times New Roman"/>
+          <w:sz w:val="32"/>
+        </w:rPr>
+      </w:pPr>
+    </w:p>
+    <w:p>
+      <w:pPr>
+        <w:rPr>
+          <w:rFonts w:ascii="Times New Roman" w:hAnsi="Times New Roman" w:cs="Times New Roman"/>
+          <w:sz w:val="32"/>
+        </w:rPr>
+      </w:pPr>
+    </w:p>
+    <w:p>
+      <w:pPr>
+        <w:rPr>
+          <w:rFonts w:ascii="Times New Roman" w:hAnsi="Times New Roman" w:cs="Times New Roman"/>
+          <w:sz w:val="32"/>
+        </w:rPr>
+      </w:pPr>
+    </w:p>
+    <w:p>
+      <w:pPr>
+        <w:rPr>
+          <w:rFonts w:ascii="Times New Roman" w:hAnsi="Times New Roman" w:cs="Times New Roman"/>
+          <w:sz w:val="32"/>
+        </w:rPr>
+      </w:pPr>
+    </w:p>
+    <w:p>
+      <w:pPr>
+        <w:rPr>
+          <w:rFonts w:ascii="Times New Roman" w:hAnsi="Times New Roman" w:cs="Times New Roman"/>
+          <w:sz w:val="32"/>
+        </w:rPr>
+      </w:pPr>
+    </w:p>
+    <w:p>
+      <w:pPr>
+        <w:rPr>
+          <w:rFonts w:ascii="Times New Roman" w:hAnsi="Times New Roman" w:cs="Times New Roman"/>
+          <w:sz w:val="32"/>
+        </w:rPr>
+      </w:pPr>
+    </w:p>
+    <w:p>
+      <w:pPr>
+        <w:rPr>
+          <w:rFonts w:ascii="Times New Roman" w:hAnsi="Times New Roman" w:cs="Times New Roman"/>
+          <w:sz w:val="32"/>
+        </w:rPr>
+      </w:pPr>
+    </w:p>
+    <w:p>
+      <w:pPr>
+        <w:rPr>
+          <w:rFonts w:ascii="Times New Roman" w:hAnsi="Times New Roman" w:cs="Times New Roman"/>
+          <w:sz w:val="32"/>
+        </w:rPr>
+      </w:pPr>
+    </w:p>
+    <w:p>
+      <w:pPr>
+        <w:rPr>
+          <w:rFonts w:ascii="Times New Roman" w:hAnsi="Times New Roman" w:cs="Times New Roman"/>
+          <w:sz w:val="32"/>
+        </w:rPr>
+      </w:pPr>
+    </w:p>
+    <w:p>
+      <w:pPr>
+        <w:rPr>
+          <w:rFonts w:ascii="Times New Roman" w:hAnsi="Times New Roman" w:cs="Times New Roman"/>
+          <w:sz w:val="32"/>
+        </w:rPr>
+      </w:pPr>
+    </w:p>
+    <w:p>
+      <w:pPr>
+        <w:rPr>
+          <w:rFonts w:ascii="Times New Roman" w:hAnsi="Times New Roman" w:cs="Times New Roman"/>
+          <w:sz w:val="32"/>
+        </w:rPr>
+      </w:pPr>
+      <w:r>
+        <w:rPr>
+          <w:rFonts w:ascii="Times New Roman" w:hAnsi="Times New Roman" w:cs="Times New Roman"/>
+          <w:sz w:val="32"/>
+        </w:rPr>
+        <w:lastRenderedPageBreak/>
         <w:t>Process for accessing payment functionality:</w:t>
       </w:r>
     </w:p>
@@ -50,17 +290,74 @@
           <w:rFonts w:ascii="Times New Roman" w:hAnsi="Times New Roman" w:cs="Times New Roman"/>
           <w:sz w:val="24"/>
         </w:rPr>
-        <w:t xml:space="preserve">Navigate to the </w:t>
-      </w:r>
-      <w:bookmarkStart w:id="0" w:name="_GoBack"/>
-      <w:bookmarkEnd w:id="0"/>
-      <w:r>
-        <w:rPr>
-          <w:rFonts w:ascii="Times New Roman" w:hAnsi="Times New Roman" w:cs="Times New Roman"/>
-          <w:sz w:val="24"/>
-        </w:rPr>
-        <w:t xml:space="preserve">charge capture payment system </w:t>
-      </w:r>
+        <w:t>Log in as receptionist</w:t>
+      </w:r>
+    </w:p>
+    <w:p>
+      <w:pPr>
+        <w:pStyle w:val="ListParagraph"/>
+        <w:rPr>
+          <w:rFonts w:ascii="Times New Roman" w:hAnsi="Times New Roman" w:cs="Times New Roman"/>
+          <w:sz w:val="24"/>
+        </w:rPr>
+      </w:pPr>
+      <w:r>
+        <w:rPr>
+          <w:rFonts w:ascii="Times New Roman" w:hAnsi="Times New Roman" w:cs="Times New Roman"/>
+          <w:noProof/>
+          <w:sz w:val="24"/>
+        </w:rPr>
+        <w:drawing>
+          <wp:inline distT="0" distB="0" distL="0" distR="0">
+            <wp:extent cx="3362325" cy="3838575"/>
+            <wp:effectExtent l="0" t="0" r="9525" b="9525"/>
+            <wp:docPr id="2" name="Picture 2"/>
+            <wp:cNvGraphicFramePr>
+              <a:graphicFrameLocks xmlns:a="http://schemas.openxmlformats.org/drawingml/2006/main" noChangeAspect="1"/>
+            </wp:cNvGraphicFramePr>
+            <a:graphic xmlns:a="http://schemas.openxmlformats.org/drawingml/2006/main">
+              <a:graphicData uri="http://schemas.openxmlformats.org/drawingml/2006/picture">
+                <pic:pic xmlns:pic="http://schemas.openxmlformats.org/drawingml/2006/picture">
+                  <pic:nvPicPr>
+                    <pic:cNvPr id="2" name="login screen.JPG"/>
+                    <pic:cNvPicPr/>
+                  </pic:nvPicPr>
+                  <pic:blipFill>
+                    <a:blip r:embed="rId7">
+                      <a:extLst>
+                        <a:ext uri="{28A0092B-C50C-407E-A947-70E740481C1C}">
+                          <a14:useLocalDpi xmlns:a14="http://schemas.microsoft.com/office/drawing/2010/main" val="0"/>
+                        </a:ext>
+                      </a:extLst>
+                    </a:blip>
+                    <a:stretch>
+                      <a:fillRect/>
+                    </a:stretch>
+                  </pic:blipFill>
+                  <pic:spPr>
+                    <a:xfrm>
+                      <a:off x="0" y="0"/>
+                      <a:ext cx="3362325" cy="3838575"/>
+                    </a:xfrm>
+                    <a:prstGeom prst="rect">
+                      <a:avLst/>
+                    </a:prstGeom>
+                  </pic:spPr>
+                </pic:pic>
+              </a:graphicData>
+            </a:graphic>
+          </wp:inline>
+        </w:drawing>
+      </w:r>
+    </w:p>
+    <w:p>
+      <w:pPr>
+        <w:pStyle w:val="ListParagraph"/>
+        <w:rPr>
+          <w:rFonts w:ascii="Times New Roman" w:hAnsi="Times New Roman" w:cs="Times New Roman"/>
+          <w:sz w:val="24"/>
+        </w:rPr>
+      </w:pPr>
     </w:p>
     <w:p>
       <w:pPr>
@@ -79,7 +376,64 @@
           <w:rFonts w:ascii="Times New Roman" w:hAnsi="Times New Roman" w:cs="Times New Roman"/>
           <w:sz w:val="24"/>
         </w:rPr>
-        <w:t xml:space="preserve">Enter patient email </w:t>
+        <w:t>Select a completed order</w:t>
+      </w:r>
+    </w:p>
+    <w:p>
+      <w:pPr>
+        <w:pStyle w:val="ListParagraph"/>
+        <w:rPr>
+          <w:rFonts w:ascii="Times New Roman" w:hAnsi="Times New Roman" w:cs="Times New Roman"/>
+          <w:sz w:val="24"/>
+        </w:rPr>
+      </w:pPr>
+      <w:r>
+        <w:rPr>
+          <w:rFonts w:ascii="Times New Roman" w:hAnsi="Times New Roman" w:cs="Times New Roman"/>
+          <w:noProof/>
+          <w:sz w:val="24"/>
+        </w:rPr>
+        <w:drawing>
+          <wp:inline distT="0" distB="0" distL="0" distR="0">
+            <wp:extent cx="3486150" cy="1952625"/>
+            <wp:effectExtent l="0" t="0" r="0" b="9525"/>
+            <wp:docPr id="9" name="Picture 9"/>
+            <wp:cNvGraphicFramePr>
+              <a:graphicFrameLocks xmlns:a="http://schemas.openxmlformats.org/drawingml/2006/main" noChangeAspect="1"/>
+            </wp:cNvGraphicFramePr>
+            <a:graphic xmlns:a="http://schemas.openxmlformats.org/drawingml/2006/main">
+              <a:graphicData uri="http://schemas.openxmlformats.org/drawingml/2006/picture">
+                <pic:pic xmlns:pic="http://schemas.openxmlformats.org/drawingml/2006/picture">
+                  <pic:nvPicPr>
+                    <pic:cNvPr id="9" name="completed order.JPG"/>
+                    <pic:cNvPicPr/>
+                  </pic:nvPicPr>
+                  <pic:blipFill>
+                    <a:blip r:embed="rId8">
+                      <a:extLst>
+                        <a:ext uri="{28A0092B-C50C-407E-A947-70E740481C1C}">
+                          <a14:useLocalDpi xmlns:a14="http://schemas.microsoft.com/office/drawing/2010/main" val="0"/>
+                        </a:ext>
+                      </a:extLst>
+                    </a:blip>
+                    <a:stretch>
+                      <a:fillRect/>
+                    </a:stretch>
+                  </pic:blipFill>
+                  <pic:spPr>
+                    <a:xfrm>
+                      <a:off x="0" y="0"/>
+                      <a:ext cx="3486150" cy="1952625"/>
+                    </a:xfrm>
+                    <a:prstGeom prst="rect">
+                      <a:avLst/>
+                    </a:prstGeom>
+                  </pic:spPr>
+                </pic:pic>
+              </a:graphicData>
+            </a:graphic>
+          </wp:inline>
+        </w:drawing>
       </w:r>
     </w:p>
     <w:p>
@@ -99,7 +453,72 @@
           <w:rFonts w:ascii="Times New Roman" w:hAnsi="Times New Roman" w:cs="Times New Roman"/>
           <w:sz w:val="24"/>
         </w:rPr>
-        <w:t xml:space="preserve">Choose a modality type </w:t>
+        <w:t>Scroll to the bottom of the page and click “Send patient invoice</w:t>
+      </w:r>
+      <w:r>
+        <w:rPr>
+          <w:rFonts w:ascii="Times New Roman" w:hAnsi="Times New Roman" w:cs="Times New Roman"/>
+          <w:sz w:val="24"/>
+        </w:rPr>
+        <w:t>”</w:t>
+      </w:r>
+    </w:p>
+    <w:p>
+      <w:pPr>
+        <w:pStyle w:val="ListParagraph"/>
+        <w:rPr>
+          <w:rFonts w:ascii="Times New Roman" w:hAnsi="Times New Roman" w:cs="Times New Roman"/>
+          <w:sz w:val="24"/>
+        </w:rPr>
+      </w:pPr>
+      <w:r>
+        <w:rPr>
+          <w:rFonts w:ascii="Times New Roman" w:hAnsi="Times New Roman" w:cs="Times New Roman"/>
+          <w:noProof/>
+          <w:sz w:val="24"/>
+        </w:rPr>
+        <w:lastRenderedPageBreak/>
+        <w:drawing>
+          <wp:inline distT="0" distB="0" distL="0" distR="0">
+            <wp:extent cx="5943600" cy="3843020"/>
+            <wp:effectExtent l="0" t="0" r="0" b="5080"/>
+            <wp:docPr id="10" name="Picture 10"/>
+            <wp:cNvGraphicFramePr>
+              <a:graphicFrameLocks xmlns:a="http://schemas.openxmlformats.org/drawingml/2006/main" noChangeAspect="1"/>
+            </wp:cNvGraphicFramePr>
+            <a:graphic xmlns:a="http://schemas.openxmlformats.org/drawingml/2006/main">
+              <a:graphicData uri="http://schemas.openxmlformats.org/drawingml/2006/picture">
+                <pic:pic xmlns:pic="http://schemas.openxmlformats.org/drawingml/2006/picture">
+                  <pic:nvPicPr>
+                    <pic:cNvPr id="10" name="send patient invoice.JPG"/>
+                    <pic:cNvPicPr/>
+                  </pic:nvPicPr>
+                  <pic:blipFill>
+                    <a:blip r:embed="rId9">
+                      <a:extLst>
+                        <a:ext uri="{28A0092B-C50C-407E-A947-70E740481C1C}">
+                          <a14:useLocalDpi xmlns:a14="http://schemas.microsoft.com/office/drawing/2010/main" val="0"/>
+                        </a:ext>
+                      </a:extLst>
+                    </a:blip>
+                    <a:stretch>
+                      <a:fillRect/>
+                    </a:stretch>
+                  </pic:blipFill>
+                  <pic:spPr>
+                    <a:xfrm>
+                      <a:off x="0" y="0"/>
+                      <a:ext cx="5943600" cy="3843020"/>
+                    </a:xfrm>
+                    <a:prstGeom prst="rect">
+                      <a:avLst/>
+                    </a:prstGeom>
+                  </pic:spPr>
+                </pic:pic>
+              </a:graphicData>
+            </a:graphic>
+          </wp:inline>
+        </w:drawing>
       </w:r>
     </w:p>
     <w:p>
@@ -119,95 +538,150 @@
           <w:rFonts w:ascii="Times New Roman" w:hAnsi="Times New Roman" w:cs="Times New Roman"/>
           <w:sz w:val="24"/>
         </w:rPr>
-        <w:t xml:space="preserve">Enter the closest time interval </w:t>
-      </w:r>
-    </w:p>
-    <w:p>
-      <w:pPr>
-        <w:pStyle w:val="ListParagraph"/>
-        <w:numPr>
-          <w:ilvl w:val="0"/>
-          <w:numId w:val="2"/>
-        </w:numPr>
-        <w:rPr>
-          <w:rFonts w:ascii="Times New Roman" w:hAnsi="Times New Roman" w:cs="Times New Roman"/>
-          <w:sz w:val="24"/>
-        </w:rPr>
-      </w:pPr>
-      <w:r>
-        <w:rPr>
-          <w:rFonts w:ascii="Times New Roman" w:hAnsi="Times New Roman" w:cs="Times New Roman"/>
-          <w:sz w:val="24"/>
-        </w:rPr>
-        <w:t>Press submit</w:t>
-      </w:r>
-    </w:p>
-    <w:p>
-      <w:pPr>
-        <w:pStyle w:val="ListParagraph"/>
-        <w:numPr>
-          <w:ilvl w:val="0"/>
-          <w:numId w:val="2"/>
-        </w:numPr>
-        <w:rPr>
-          <w:rFonts w:ascii="Times New Roman" w:hAnsi="Times New Roman" w:cs="Times New Roman"/>
-          <w:sz w:val="24"/>
-        </w:rPr>
-      </w:pPr>
-      <w:r>
-        <w:rPr>
-          <w:rFonts w:ascii="Times New Roman" w:hAnsi="Times New Roman" w:cs="Times New Roman"/>
-          <w:sz w:val="24"/>
-        </w:rPr>
-        <w:t>After the submit button is pressed a “Thank you” screen will be displayed and the email is sent successfully</w:t>
-      </w:r>
-    </w:p>
-    <w:p>
-      <w:pPr>
-        <w:pStyle w:val="ListParagraph"/>
-        <w:rPr>
-          <w:rFonts w:ascii="Times New Roman" w:hAnsi="Times New Roman" w:cs="Times New Roman"/>
-          <w:sz w:val="24"/>
-        </w:rPr>
-      </w:pPr>
-    </w:p>
-    <w:p>
-      <w:pPr>
-        <w:pStyle w:val="ListParagraph"/>
-        <w:rPr>
-          <w:rFonts w:ascii="Times New Roman" w:hAnsi="Times New Roman" w:cs="Times New Roman"/>
-          <w:sz w:val="24"/>
-        </w:rPr>
-      </w:pPr>
-    </w:p>
-    <w:p>
-      <w:pPr>
-        <w:rPr>
-          <w:rFonts w:ascii="Times New Roman" w:hAnsi="Times New Roman" w:cs="Times New Roman"/>
-          <w:sz w:val="24"/>
-        </w:rPr>
-      </w:pPr>
-    </w:p>
-    <w:p>
-      <w:pPr>
-        <w:rPr>
-          <w:rFonts w:ascii="Times New Roman" w:hAnsi="Times New Roman" w:cs="Times New Roman"/>
-          <w:sz w:val="24"/>
-        </w:rPr>
-      </w:pPr>
-    </w:p>
-    <w:p>
-      <w:pPr>
-        <w:rPr>
-          <w:rFonts w:ascii="Times New Roman" w:hAnsi="Times New Roman" w:cs="Times New Roman"/>
-          <w:sz w:val="32"/>
-        </w:rPr>
-      </w:pPr>
-      <w:r>
-        <w:rPr>
-          <w:rFonts w:ascii="Times New Roman" w:hAnsi="Times New Roman" w:cs="Times New Roman"/>
-          <w:sz w:val="32"/>
-        </w:rPr>
+        <w:t xml:space="preserve">The patient will receive </w:t>
+      </w:r>
+      <w:r>
+        <w:rPr>
+          <w:rFonts w:ascii="Times New Roman" w:hAnsi="Times New Roman" w:cs="Times New Roman"/>
+          <w:sz w:val="24"/>
+        </w:rPr>
+        <w:t>their invoice at the email that is on file</w:t>
+      </w:r>
+      <w:r>
+        <w:rPr>
+          <w:rFonts w:ascii="Times New Roman" w:hAnsi="Times New Roman" w:cs="Times New Roman"/>
+          <w:sz w:val="24"/>
+        </w:rPr>
+        <w:t>,</w:t>
+      </w:r>
+      <w:bookmarkStart w:id="0" w:name="_GoBack"/>
+      <w:bookmarkEnd w:id="0"/>
+      <w:r>
+        <w:rPr>
+          <w:rFonts w:ascii="Times New Roman" w:hAnsi="Times New Roman" w:cs="Times New Roman"/>
+          <w:sz w:val="24"/>
+        </w:rPr>
+        <w:t xml:space="preserve"> and an “Order complete” message will be displayed</w:t>
+      </w:r>
+      <w:r>
+        <w:rPr>
+          <w:rFonts w:ascii="Times New Roman" w:hAnsi="Times New Roman" w:cs="Times New Roman"/>
+          <w:noProof/>
+          <w:sz w:val="24"/>
+        </w:rPr>
+        <w:drawing>
+          <wp:inline distT="0" distB="0" distL="0" distR="0">
+            <wp:extent cx="5943600" cy="1570990"/>
+            <wp:effectExtent l="0" t="0" r="0" b="0"/>
+            <wp:docPr id="11" name="Picture 11"/>
+            <wp:cNvGraphicFramePr>
+              <a:graphicFrameLocks xmlns:a="http://schemas.openxmlformats.org/drawingml/2006/main" noChangeAspect="1"/>
+            </wp:cNvGraphicFramePr>
+            <a:graphic xmlns:a="http://schemas.openxmlformats.org/drawingml/2006/main">
+              <a:graphicData uri="http://schemas.openxmlformats.org/drawingml/2006/picture">
+                <pic:pic xmlns:pic="http://schemas.openxmlformats.org/drawingml/2006/picture">
+                  <pic:nvPicPr>
+                    <pic:cNvPr id="11" name="Order complete.JPG"/>
+                    <pic:cNvPicPr/>
+                  </pic:nvPicPr>
+                  <pic:blipFill>
+                    <a:blip r:embed="rId10">
+                      <a:extLst>
+                        <a:ext uri="{28A0092B-C50C-407E-A947-70E740481C1C}">
+                          <a14:useLocalDpi xmlns:a14="http://schemas.microsoft.com/office/drawing/2010/main" val="0"/>
+                        </a:ext>
+                      </a:extLst>
+                    </a:blip>
+                    <a:stretch>
+                      <a:fillRect/>
+                    </a:stretch>
+                  </pic:blipFill>
+                  <pic:spPr>
+                    <a:xfrm>
+                      <a:off x="0" y="0"/>
+                      <a:ext cx="5943600" cy="1570990"/>
+                    </a:xfrm>
+                    <a:prstGeom prst="rect">
+                      <a:avLst/>
+                    </a:prstGeom>
+                  </pic:spPr>
+                </pic:pic>
+              </a:graphicData>
+            </a:graphic>
+          </wp:inline>
+        </w:drawing>
+      </w:r>
+    </w:p>
+    <w:p>
+      <w:pPr>
+        <w:rPr>
+          <w:rFonts w:ascii="Times New Roman" w:hAnsi="Times New Roman" w:cs="Times New Roman"/>
+          <w:sz w:val="24"/>
+        </w:rPr>
+      </w:pPr>
+    </w:p>
+    <w:p>
+      <w:pPr>
+        <w:rPr>
+          <w:rFonts w:ascii="Times New Roman" w:hAnsi="Times New Roman" w:cs="Times New Roman"/>
+          <w:sz w:val="24"/>
+        </w:rPr>
+      </w:pPr>
+    </w:p>
+    <w:p>
+      <w:pPr>
+        <w:pStyle w:val="ListParagraph"/>
+        <w:rPr>
+          <w:rFonts w:ascii="Times New Roman" w:hAnsi="Times New Roman" w:cs="Times New Roman"/>
+          <w:sz w:val="24"/>
+        </w:rPr>
+      </w:pPr>
+    </w:p>
+    <w:p>
+      <w:pPr>
+        <w:rPr>
+          <w:rFonts w:ascii="Times New Roman" w:hAnsi="Times New Roman" w:cs="Times New Roman"/>
+          <w:sz w:val="24"/>
+        </w:rPr>
+      </w:pPr>
+    </w:p>
+    <w:p>
+      <w:pPr>
+        <w:rPr>
+          <w:rFonts w:ascii="Times New Roman" w:hAnsi="Times New Roman" w:cs="Times New Roman"/>
+          <w:sz w:val="24"/>
+        </w:rPr>
+      </w:pPr>
+    </w:p>
+    <w:p>
+      <w:pPr>
+        <w:rPr>
+          <w:rFonts w:ascii="Times New Roman" w:hAnsi="Times New Roman" w:cs="Times New Roman"/>
+          <w:sz w:val="32"/>
+        </w:rPr>
+      </w:pPr>
+    </w:p>
+    <w:p>
+      <w:pPr>
+        <w:rPr>
+          <w:rFonts w:ascii="Times New Roman" w:hAnsi="Times New Roman" w:cs="Times New Roman"/>
+          <w:sz w:val="32"/>
+        </w:rPr>
+      </w:pPr>
+    </w:p>
+    <w:p>
+      <w:pPr>
+        <w:rPr>
+          <w:rFonts w:ascii="Times New Roman" w:hAnsi="Times New Roman" w:cs="Times New Roman"/>
+          <w:sz w:val="32"/>
+        </w:rPr>
+      </w:pPr>
+      <w:r>
+        <w:rPr>
+          <w:rFonts w:ascii="Times New Roman" w:hAnsi="Times New Roman" w:cs="Times New Roman"/>
+          <w:sz w:val="32"/>
+        </w:rPr>
+        <w:lastRenderedPageBreak/>
         <w:t>Process for accessing reminder functionality:</w:t>
       </w:r>
     </w:p>
@@ -234,6 +708,63 @@
     <w:p>
       <w:pPr>
         <w:pStyle w:val="ListParagraph"/>
+        <w:rPr>
+          <w:rFonts w:ascii="Times New Roman" w:hAnsi="Times New Roman" w:cs="Times New Roman"/>
+          <w:sz w:val="24"/>
+        </w:rPr>
+      </w:pPr>
+      <w:r>
+        <w:rPr>
+          <w:rFonts w:ascii="Times New Roman" w:hAnsi="Times New Roman" w:cs="Times New Roman"/>
+          <w:noProof/>
+          <w:sz w:val="24"/>
+        </w:rPr>
+        <w:drawing>
+          <wp:inline distT="0" distB="0" distL="0" distR="0">
+            <wp:extent cx="3362325" cy="3838575"/>
+            <wp:effectExtent l="0" t="0" r="9525" b="9525"/>
+            <wp:docPr id="1" name="Picture 1"/>
+            <wp:cNvGraphicFramePr>
+              <a:graphicFrameLocks xmlns:a="http://schemas.openxmlformats.org/drawingml/2006/main" noChangeAspect="1"/>
+            </wp:cNvGraphicFramePr>
+            <a:graphic xmlns:a="http://schemas.openxmlformats.org/drawingml/2006/main">
+              <a:graphicData uri="http://schemas.openxmlformats.org/drawingml/2006/picture">
+                <pic:pic xmlns:pic="http://schemas.openxmlformats.org/drawingml/2006/picture">
+                  <pic:nvPicPr>
+                    <pic:cNvPr id="1" name="login screen.JPG"/>
+                    <pic:cNvPicPr/>
+                  </pic:nvPicPr>
+                  <pic:blipFill>
+                    <a:blip r:embed="rId7">
+                      <a:extLst>
+                        <a:ext uri="{28A0092B-C50C-407E-A947-70E740481C1C}">
+                          <a14:useLocalDpi xmlns:a14="http://schemas.microsoft.com/office/drawing/2010/main" val="0"/>
+                        </a:ext>
+                      </a:extLst>
+                    </a:blip>
+                    <a:stretch>
+                      <a:fillRect/>
+                    </a:stretch>
+                  </pic:blipFill>
+                  <pic:spPr>
+                    <a:xfrm>
+                      <a:off x="0" y="0"/>
+                      <a:ext cx="3362325" cy="3838575"/>
+                    </a:xfrm>
+                    <a:prstGeom prst="rect">
+                      <a:avLst/>
+                    </a:prstGeom>
+                  </pic:spPr>
+                </pic:pic>
+              </a:graphicData>
+            </a:graphic>
+          </wp:inline>
+        </w:drawing>
+      </w:r>
+    </w:p>
+    <w:p>
+      <w:pPr>
+        <w:pStyle w:val="ListParagraph"/>
         <w:numPr>
           <w:ilvl w:val="0"/>
           <w:numId w:val="3"/>
@@ -248,7 +779,64 @@
           <w:rFonts w:ascii="Times New Roman" w:hAnsi="Times New Roman" w:cs="Times New Roman"/>
           <w:sz w:val="24"/>
         </w:rPr>
-        <w:t>Click on patient</w:t>
+        <w:t>Select a patient</w:t>
+      </w:r>
+    </w:p>
+    <w:p>
+      <w:pPr>
+        <w:pStyle w:val="ListParagraph"/>
+        <w:rPr>
+          <w:rFonts w:ascii="Times New Roman" w:hAnsi="Times New Roman" w:cs="Times New Roman"/>
+          <w:sz w:val="24"/>
+        </w:rPr>
+      </w:pPr>
+      <w:r>
+        <w:rPr>
+          <w:rFonts w:ascii="Times New Roman" w:hAnsi="Times New Roman" w:cs="Times New Roman"/>
+          <w:noProof/>
+          <w:sz w:val="24"/>
+        </w:rPr>
+        <w:drawing>
+          <wp:inline distT="0" distB="0" distL="0" distR="0">
+            <wp:extent cx="4800600" cy="2447925"/>
+            <wp:effectExtent l="0" t="0" r="0" b="9525"/>
+            <wp:docPr id="3" name="Picture 3"/>
+            <wp:cNvGraphicFramePr>
+              <a:graphicFrameLocks xmlns:a="http://schemas.openxmlformats.org/drawingml/2006/main" noChangeAspect="1"/>
+            </wp:cNvGraphicFramePr>
+            <a:graphic xmlns:a="http://schemas.openxmlformats.org/drawingml/2006/main">
+              <a:graphicData uri="http://schemas.openxmlformats.org/drawingml/2006/picture">
+                <pic:pic xmlns:pic="http://schemas.openxmlformats.org/drawingml/2006/picture">
+                  <pic:nvPicPr>
+                    <pic:cNvPr id="3" name="select an active order.JPG"/>
+                    <pic:cNvPicPr/>
+                  </pic:nvPicPr>
+                  <pic:blipFill>
+                    <a:blip r:embed="rId11">
+                      <a:extLst>
+                        <a:ext uri="{28A0092B-C50C-407E-A947-70E740481C1C}">
+                          <a14:useLocalDpi xmlns:a14="http://schemas.microsoft.com/office/drawing/2010/main" val="0"/>
+                        </a:ext>
+                      </a:extLst>
+                    </a:blip>
+                    <a:stretch>
+                      <a:fillRect/>
+                    </a:stretch>
+                  </pic:blipFill>
+                  <pic:spPr>
+                    <a:xfrm>
+                      <a:off x="0" y="0"/>
+                      <a:ext cx="4800600" cy="2447925"/>
+                    </a:xfrm>
+                    <a:prstGeom prst="rect">
+                      <a:avLst/>
+                    </a:prstGeom>
+                  </pic:spPr>
+                </pic:pic>
+              </a:graphicData>
+            </a:graphic>
+          </wp:inline>
+        </w:drawing>
       </w:r>
     </w:p>
     <w:p>
@@ -274,6 +862,64 @@
     <w:p>
       <w:pPr>
         <w:pStyle w:val="ListParagraph"/>
+        <w:rPr>
+          <w:rFonts w:ascii="Times New Roman" w:hAnsi="Times New Roman" w:cs="Times New Roman"/>
+          <w:sz w:val="24"/>
+        </w:rPr>
+      </w:pPr>
+      <w:r>
+        <w:rPr>
+          <w:rFonts w:ascii="Times New Roman" w:hAnsi="Times New Roman" w:cs="Times New Roman"/>
+          <w:noProof/>
+          <w:sz w:val="24"/>
+        </w:rPr>
+        <w:lastRenderedPageBreak/>
+        <w:drawing>
+          <wp:inline distT="0" distB="0" distL="0" distR="0">
+            <wp:extent cx="5943600" cy="3569335"/>
+            <wp:effectExtent l="0" t="0" r="0" b="0"/>
+            <wp:docPr id="4" name="Picture 4"/>
+            <wp:cNvGraphicFramePr>
+              <a:graphicFrameLocks xmlns:a="http://schemas.openxmlformats.org/drawingml/2006/main" noChangeAspect="1"/>
+            </wp:cNvGraphicFramePr>
+            <a:graphic xmlns:a="http://schemas.openxmlformats.org/drawingml/2006/main">
+              <a:graphicData uri="http://schemas.openxmlformats.org/drawingml/2006/picture">
+                <pic:pic xmlns:pic="http://schemas.openxmlformats.org/drawingml/2006/picture">
+                  <pic:nvPicPr>
+                    <pic:cNvPr id="4" name="reschedule.JPG"/>
+                    <pic:cNvPicPr/>
+                  </pic:nvPicPr>
+                  <pic:blipFill>
+                    <a:blip r:embed="rId12">
+                      <a:extLst>
+                        <a:ext uri="{28A0092B-C50C-407E-A947-70E740481C1C}">
+                          <a14:useLocalDpi xmlns:a14="http://schemas.microsoft.com/office/drawing/2010/main" val="0"/>
+                        </a:ext>
+                      </a:extLst>
+                    </a:blip>
+                    <a:stretch>
+                      <a:fillRect/>
+                    </a:stretch>
+                  </pic:blipFill>
+                  <pic:spPr>
+                    <a:xfrm>
+                      <a:off x="0" y="0"/>
+                      <a:ext cx="5943600" cy="3569335"/>
+                    </a:xfrm>
+                    <a:prstGeom prst="rect">
+                      <a:avLst/>
+                    </a:prstGeom>
+                  </pic:spPr>
+                </pic:pic>
+              </a:graphicData>
+            </a:graphic>
+          </wp:inline>
+        </w:drawing>
+      </w:r>
+    </w:p>
+    <w:p>
+      <w:pPr>
+        <w:pStyle w:val="ListParagraph"/>
         <w:numPr>
           <w:ilvl w:val="0"/>
           <w:numId w:val="3"/>
@@ -294,6 +940,63 @@
     <w:p>
       <w:pPr>
         <w:pStyle w:val="ListParagraph"/>
+        <w:rPr>
+          <w:rFonts w:ascii="Times New Roman" w:hAnsi="Times New Roman" w:cs="Times New Roman"/>
+          <w:sz w:val="24"/>
+        </w:rPr>
+      </w:pPr>
+      <w:r>
+        <w:rPr>
+          <w:rFonts w:ascii="Times New Roman" w:hAnsi="Times New Roman" w:cs="Times New Roman"/>
+          <w:noProof/>
+          <w:sz w:val="24"/>
+        </w:rPr>
+        <w:drawing>
+          <wp:inline distT="0" distB="0" distL="0" distR="0">
+            <wp:extent cx="3705225" cy="2162175"/>
+            <wp:effectExtent l="0" t="0" r="9525" b="9525"/>
+            <wp:docPr id="5" name="Picture 5"/>
+            <wp:cNvGraphicFramePr>
+              <a:graphicFrameLocks xmlns:a="http://schemas.openxmlformats.org/drawingml/2006/main" noChangeAspect="1"/>
+            </wp:cNvGraphicFramePr>
+            <a:graphic xmlns:a="http://schemas.openxmlformats.org/drawingml/2006/main">
+              <a:graphicData uri="http://schemas.openxmlformats.org/drawingml/2006/picture">
+                <pic:pic xmlns:pic="http://schemas.openxmlformats.org/drawingml/2006/picture">
+                  <pic:nvPicPr>
+                    <pic:cNvPr id="5" name="schedule form.JPG"/>
+                    <pic:cNvPicPr/>
+                  </pic:nvPicPr>
+                  <pic:blipFill>
+                    <a:blip r:embed="rId13">
+                      <a:extLst>
+                        <a:ext uri="{28A0092B-C50C-407E-A947-70E740481C1C}">
+                          <a14:useLocalDpi xmlns:a14="http://schemas.microsoft.com/office/drawing/2010/main" val="0"/>
+                        </a:ext>
+                      </a:extLst>
+                    </a:blip>
+                    <a:stretch>
+                      <a:fillRect/>
+                    </a:stretch>
+                  </pic:blipFill>
+                  <pic:spPr>
+                    <a:xfrm>
+                      <a:off x="0" y="0"/>
+                      <a:ext cx="3705225" cy="2162175"/>
+                    </a:xfrm>
+                    <a:prstGeom prst="rect">
+                      <a:avLst/>
+                    </a:prstGeom>
+                  </pic:spPr>
+                </pic:pic>
+              </a:graphicData>
+            </a:graphic>
+          </wp:inline>
+        </w:drawing>
+      </w:r>
+    </w:p>
+    <w:p>
+      <w:pPr>
+        <w:pStyle w:val="ListParagraph"/>
         <w:numPr>
           <w:ilvl w:val="0"/>
           <w:numId w:val="3"/>
@@ -328,7 +1031,72 @@
           <w:rFonts w:ascii="Times New Roman" w:hAnsi="Times New Roman" w:cs="Times New Roman"/>
           <w:sz w:val="24"/>
         </w:rPr>
-        <w:t>(Reminder has to be before the time for scheduled appointment i.e. Appointment at: 10 am Reminder: 10:05. An error message will be displayed)</w:t>
+        <w:t>If there are no issues with the appointment or the reminder you will be redirected to a “success” page</w:t>
+      </w:r>
+      <w:r>
+        <w:rPr>
+          <w:rFonts w:ascii="Times New Roman" w:hAnsi="Times New Roman" w:cs="Times New Roman"/>
+          <w:sz w:val="24"/>
+        </w:rPr>
+        <w:t xml:space="preserve"> and an email will be sent the patient’s email that is on file</w:t>
+      </w:r>
+    </w:p>
+    <w:p>
+      <w:pPr>
+        <w:pStyle w:val="ListParagraph"/>
+        <w:rPr>
+          <w:rFonts w:ascii="Times New Roman" w:hAnsi="Times New Roman" w:cs="Times New Roman"/>
+          <w:sz w:val="24"/>
+        </w:rPr>
+      </w:pPr>
+      <w:r>
+        <w:rPr>
+          <w:rFonts w:ascii="Times New Roman" w:hAnsi="Times New Roman" w:cs="Times New Roman"/>
+          <w:noProof/>
+          <w:sz w:val="24"/>
+        </w:rPr>
+        <w:lastRenderedPageBreak/>
+        <w:drawing>
+          <wp:inline distT="0" distB="0" distL="0" distR="0">
+            <wp:extent cx="5943600" cy="2290445"/>
+            <wp:effectExtent l="0" t="0" r="0" b="0"/>
+            <wp:docPr id="8" name="Picture 8"/>
+            <wp:cNvGraphicFramePr>
+              <a:graphicFrameLocks xmlns:a="http://schemas.openxmlformats.org/drawingml/2006/main" noChangeAspect="1"/>
+            </wp:cNvGraphicFramePr>
+            <a:graphic xmlns:a="http://schemas.openxmlformats.org/drawingml/2006/main">
+              <a:graphicData uri="http://schemas.openxmlformats.org/drawingml/2006/picture">
+                <pic:pic xmlns:pic="http://schemas.openxmlformats.org/drawingml/2006/picture">
+                  <pic:nvPicPr>
+                    <pic:cNvPr id="8" name="success.JPG"/>
+                    <pic:cNvPicPr/>
+                  </pic:nvPicPr>
+                  <pic:blipFill>
+                    <a:blip r:embed="rId14">
+                      <a:extLst>
+                        <a:ext uri="{28A0092B-C50C-407E-A947-70E740481C1C}">
+                          <a14:useLocalDpi xmlns:a14="http://schemas.microsoft.com/office/drawing/2010/main" val="0"/>
+                        </a:ext>
+                      </a:extLst>
+                    </a:blip>
+                    <a:stretch>
+                      <a:fillRect/>
+                    </a:stretch>
+                  </pic:blipFill>
+                  <pic:spPr>
+                    <a:xfrm>
+                      <a:off x="0" y="0"/>
+                      <a:ext cx="5943600" cy="2290445"/>
+                    </a:xfrm>
+                    <a:prstGeom prst="rect">
+                      <a:avLst/>
+                    </a:prstGeom>
+                  </pic:spPr>
+                </pic:pic>
+              </a:graphicData>
+            </a:graphic>
+          </wp:inline>
+        </w:drawing>
       </w:r>
     </w:p>
     <w:p>
@@ -348,7 +1116,71 @@
           <w:rFonts w:ascii="Times New Roman" w:hAnsi="Times New Roman" w:cs="Times New Roman"/>
           <w:sz w:val="24"/>
         </w:rPr>
-        <w:t>After reminder is set the user will be redirected to a page saying that the appointment and reminder have been scheduled</w:t>
+        <w:t>If the reminder is after the scheduled appointment time, then you will be redirected to an error screen</w:t>
+      </w:r>
+      <w:r>
+        <w:rPr>
+          <w:rFonts w:ascii="Times New Roman" w:hAnsi="Times New Roman" w:cs="Times New Roman"/>
+          <w:sz w:val="24"/>
+        </w:rPr>
+        <w:t>, please go back and change the reminder time</w:t>
+      </w:r>
+    </w:p>
+    <w:p>
+      <w:pPr>
+        <w:pStyle w:val="ListParagraph"/>
+        <w:rPr>
+          <w:rFonts w:ascii="Times New Roman" w:hAnsi="Times New Roman" w:cs="Times New Roman"/>
+          <w:sz w:val="24"/>
+        </w:rPr>
+      </w:pPr>
+      <w:r>
+        <w:rPr>
+          <w:rFonts w:ascii="Times New Roman" w:hAnsi="Times New Roman" w:cs="Times New Roman"/>
+          <w:noProof/>
+          <w:sz w:val="24"/>
+        </w:rPr>
+        <w:drawing>
+          <wp:inline distT="0" distB="0" distL="0" distR="0">
+            <wp:extent cx="5943600" cy="2312035"/>
+            <wp:effectExtent l="0" t="0" r="0" b="0"/>
+            <wp:docPr id="7" name="Picture 7"/>
+            <wp:cNvGraphicFramePr>
+              <a:graphicFrameLocks xmlns:a="http://schemas.openxmlformats.org/drawingml/2006/main" noChangeAspect="1"/>
+            </wp:cNvGraphicFramePr>
+            <a:graphic xmlns:a="http://schemas.openxmlformats.org/drawingml/2006/main">
+              <a:graphicData uri="http://schemas.openxmlformats.org/drawingml/2006/picture">
+                <pic:pic xmlns:pic="http://schemas.openxmlformats.org/drawingml/2006/picture">
+                  <pic:nvPicPr>
+                    <pic:cNvPr id="7" name="error2.JPG"/>
+                    <pic:cNvPicPr/>
+                  </pic:nvPicPr>
+                  <pic:blipFill>
+                    <a:blip r:embed="rId15">
+                      <a:extLst>
+                        <a:ext uri="{28A0092B-C50C-407E-A947-70E740481C1C}">
+                          <a14:useLocalDpi xmlns:a14="http://schemas.microsoft.com/office/drawing/2010/main" val="0"/>
+                        </a:ext>
+                      </a:extLst>
+                    </a:blip>
+                    <a:stretch>
+                      <a:fillRect/>
+                    </a:stretch>
+                  </pic:blipFill>
+                  <pic:spPr>
+                    <a:xfrm>
+                      <a:off x="0" y="0"/>
+                      <a:ext cx="5943600" cy="2312035"/>
+                    </a:xfrm>
+                    <a:prstGeom prst="rect">
+                      <a:avLst/>
+                    </a:prstGeom>
+                  </pic:spPr>
+                </pic:pic>
+              </a:graphicData>
+            </a:graphic>
+          </wp:inline>
+        </w:drawing>
       </w:r>
     </w:p>
     <w:p>
@@ -368,10 +1200,77 @@
           <w:rFonts w:ascii="Times New Roman" w:hAnsi="Times New Roman" w:cs="Times New Roman"/>
           <w:sz w:val="24"/>
         </w:rPr>
-        <w:t xml:space="preserve">Check email for reminder </w:t>
-      </w:r>
+        <w:t>If an appointment is scheduled too near a time for another appointment then an error page will be displayed, please go back and change appointment time</w:t>
+      </w:r>
+    </w:p>
+    <w:p>
+      <w:pPr>
+        <w:pStyle w:val="ListParagraph"/>
+        <w:rPr>
+          <w:rFonts w:ascii="Times New Roman" w:hAnsi="Times New Roman" w:cs="Times New Roman"/>
+          <w:sz w:val="24"/>
+        </w:rPr>
+      </w:pPr>
+      <w:r>
+        <w:rPr>
+          <w:rFonts w:ascii="Times New Roman" w:hAnsi="Times New Roman" w:cs="Times New Roman"/>
+          <w:noProof/>
+          <w:sz w:val="24"/>
+        </w:rPr>
+        <w:drawing>
+          <wp:inline distT="0" distB="0" distL="0" distR="0">
+            <wp:extent cx="5943600" cy="2223770"/>
+            <wp:effectExtent l="0" t="0" r="0" b="5080"/>
+            <wp:docPr id="6" name="Picture 6"/>
+            <wp:cNvGraphicFramePr>
+              <a:graphicFrameLocks xmlns:a="http://schemas.openxmlformats.org/drawingml/2006/main" noChangeAspect="1"/>
+            </wp:cNvGraphicFramePr>
+            <a:graphic xmlns:a="http://schemas.openxmlformats.org/drawingml/2006/main">
+              <a:graphicData uri="http://schemas.openxmlformats.org/drawingml/2006/picture">
+                <pic:pic xmlns:pic="http://schemas.openxmlformats.org/drawingml/2006/picture">
+                  <pic:nvPicPr>
+                    <pic:cNvPr id="6" name="conflict.JPG"/>
+                    <pic:cNvPicPr/>
+                  </pic:nvPicPr>
+                  <pic:blipFill>
+                    <a:blip r:embed="rId16">
+                      <a:extLst>
+                        <a:ext uri="{28A0092B-C50C-407E-A947-70E740481C1C}">
+                          <a14:useLocalDpi xmlns:a14="http://schemas.microsoft.com/office/drawing/2010/main" val="0"/>
+                        </a:ext>
+                      </a:extLst>
+                    </a:blip>
+                    <a:stretch>
+                      <a:fillRect/>
+                    </a:stretch>
+                  </pic:blipFill>
+                  <pic:spPr>
+                    <a:xfrm>
+                      <a:off x="0" y="0"/>
+                      <a:ext cx="5943600" cy="2223770"/>
+                    </a:xfrm>
+                    <a:prstGeom prst="rect">
+                      <a:avLst/>
+                    </a:prstGeom>
+                  </pic:spPr>
+                </pic:pic>
+              </a:graphicData>
+            </a:graphic>
+          </wp:inline>
+        </w:drawing>
+      </w:r>
+    </w:p>
+    <w:p>
+      <w:pPr>
+        <w:pStyle w:val="ListParagraph"/>
+        <w:rPr>
+          <w:rFonts w:ascii="Times New Roman" w:hAnsi="Times New Roman" w:cs="Times New Roman"/>
+          <w:sz w:val="24"/>
+        </w:rPr>
+      </w:pPr>
     </w:p>
     <w:sectPr>
+      <w:headerReference w:type="default" r:id="rId17"/>
       <w:pgSz w:w="12240" w:h="15840"/>
       <w:pgMar w:top="1440" w:right="1440" w:bottom="1440" w:left="1440" w:header="720" w:footer="720" w:gutter="0"/>
       <w:cols w:space="720"/>
@@ -381,12 +1280,115 @@
 </w:document>
 </file>
 
+<file path=word/endnotes.xml><?xml version="1.0" encoding="utf-8"?>
+<w:endnotes xmlns:wpc="http://schemas.microsoft.com/office/word/2010/wordprocessingCanvas" xmlns:mc="http://schemas.openxmlformats.org/markup-compatibility/2006" xmlns:o="urn:schemas-microsoft-com:office:office" xmlns:r="http://schemas.openxmlformats.org/officeDocument/2006/relationships" xmlns:m="http://schemas.openxmlformats.org/officeDocument/2006/math" xmlns:v="urn:schemas-microsoft-com:vml" xmlns:wp14="http://schemas.microsoft.com/office/word/2010/wordprocessingDrawing" xmlns:wp="http://schemas.openxmlformats.org/drawingml/2006/wordprocessingDrawing" xmlns:w10="urn:schemas-microsoft-com:office:word" xmlns:w="http://schemas.openxmlformats.org/wordprocessingml/2006/main" xmlns:w14="http://schemas.microsoft.com/office/word/2010/wordml" xmlns:w15="http://schemas.microsoft.com/office/word/2012/wordml" xmlns:wpg="http://schemas.microsoft.com/office/word/2010/wordprocessingGroup" xmlns:wpi="http://schemas.microsoft.com/office/word/2010/wordprocessingInk" xmlns:wne="http://schemas.microsoft.com/office/word/2006/wordml" xmlns:wps="http://schemas.microsoft.com/office/word/2010/wordprocessingShape" mc:Ignorable="w14 w15 wp14">
+  <w:endnote w:type="separator" w:id="-1">
+    <w:p>
+      <w:pPr>
+        <w:spacing w:after="0" w:line="240" w:lineRule="auto"/>
+      </w:pPr>
+      <w:r>
+        <w:separator/>
+      </w:r>
+    </w:p>
+  </w:endnote>
+  <w:endnote w:type="continuationSeparator" w:id="0">
+    <w:p>
+      <w:pPr>
+        <w:spacing w:after="0" w:line="240" w:lineRule="auto"/>
+      </w:pPr>
+      <w:r>
+        <w:continuationSeparator/>
+      </w:r>
+    </w:p>
+  </w:endnote>
+</w:endnotes>
+</file>
+
+<file path=word/footnotes.xml><?xml version="1.0" encoding="utf-8"?>
+<w:footnotes xmlns:wpc="http://schemas.microsoft.com/office/word/2010/wordprocessingCanvas" xmlns:mc="http://schemas.openxmlformats.org/markup-compatibility/2006" xmlns:o="urn:schemas-microsoft-com:office:office" xmlns:r="http://schemas.openxmlformats.org/officeDocument/2006/relationships" xmlns:m="http://schemas.openxmlformats.org/officeDocument/2006/math" xmlns:v="urn:schemas-microsoft-com:vml" xmlns:wp14="http://schemas.microsoft.com/office/word/2010/wordprocessingDrawing" xmlns:wp="http://schemas.openxmlformats.org/drawingml/2006/wordprocessingDrawing" xmlns:w10="urn:schemas-microsoft-com:office:word" xmlns:w="http://schemas.openxmlformats.org/wordprocessingml/2006/main" xmlns:w14="http://schemas.microsoft.com/office/word/2010/wordml" xmlns:w15="http://schemas.microsoft.com/office/word/2012/wordml" xmlns:wpg="http://schemas.microsoft.com/office/word/2010/wordprocessingGroup" xmlns:wpi="http://schemas.microsoft.com/office/word/2010/wordprocessingInk" xmlns:wne="http://schemas.microsoft.com/office/word/2006/wordml" xmlns:wps="http://schemas.microsoft.com/office/word/2010/wordprocessingShape" mc:Ignorable="w14 w15 wp14">
+  <w:footnote w:type="separator" w:id="-1">
+    <w:p>
+      <w:pPr>
+        <w:spacing w:after="0" w:line="240" w:lineRule="auto"/>
+      </w:pPr>
+      <w:r>
+        <w:separator/>
+      </w:r>
+    </w:p>
+  </w:footnote>
+  <w:footnote w:type="continuationSeparator" w:id="0">
+    <w:p>
+      <w:pPr>
+        <w:spacing w:after="0" w:line="240" w:lineRule="auto"/>
+      </w:pPr>
+      <w:r>
+        <w:continuationSeparator/>
+      </w:r>
+    </w:p>
+  </w:footnote>
+</w:footnotes>
+</file>
+
+<file path=word/header1.xml><?xml version="1.0" encoding="utf-8"?>
+<w:hdr xmlns:wpc="http://schemas.microsoft.com/office/word/2010/wordprocessingCanvas" xmlns:mc="http://schemas.openxmlformats.org/markup-compatibility/2006" xmlns:o="urn:schemas-microsoft-com:office:office" xmlns:r="http://schemas.openxmlformats.org/officeDocument/2006/relationships" xmlns:m="http://schemas.openxmlformats.org/officeDocument/2006/math" xmlns:v="urn:schemas-microsoft-com:vml" xmlns:wp14="http://schemas.microsoft.com/office/word/2010/wordprocessingDrawing" xmlns:wp="http://schemas.openxmlformats.org/drawingml/2006/wordprocessingDrawing" xmlns:w10="urn:schemas-microsoft-com:office:word" xmlns:w="http://schemas.openxmlformats.org/wordprocessingml/2006/main" xmlns:w14="http://schemas.microsoft.com/office/word/2010/wordml" xmlns:w15="http://schemas.microsoft.com/office/word/2012/wordml" xmlns:wpg="http://schemas.microsoft.com/office/word/2010/wordprocessingGroup" xmlns:wpi="http://schemas.microsoft.com/office/word/2010/wordprocessingInk" xmlns:wne="http://schemas.microsoft.com/office/word/2006/wordml" xmlns:wps="http://schemas.microsoft.com/office/word/2010/wordprocessingShape" mc:Ignorable="w14 w15 wp14">
+  <w:sdt>
+    <w:sdtPr>
+      <w:id w:val="-950244663"/>
+      <w:docPartObj>
+        <w:docPartGallery w:val="Page Numbers (Top of Page)"/>
+        <w:docPartUnique/>
+      </w:docPartObj>
+    </w:sdtPr>
+    <w:sdtEndPr>
+      <w:rPr>
+        <w:noProof/>
+      </w:rPr>
+    </w:sdtEndPr>
+    <w:sdtContent>
+      <w:p>
+        <w:pPr>
+          <w:pStyle w:val="Header"/>
+          <w:jc w:val="right"/>
+        </w:pPr>
+        <w:r>
+          <w:fldChar w:fldCharType="begin"/>
+        </w:r>
+        <w:r>
+          <w:instrText xml:space="preserve"> PAGE   \* MERGEFORMAT </w:instrText>
+        </w:r>
+        <w:r>
+          <w:fldChar w:fldCharType="separate"/>
+        </w:r>
+        <w:r>
+          <w:rPr>
+            <w:noProof/>
+          </w:rPr>
+          <w:t>4</w:t>
+        </w:r>
+        <w:r>
+          <w:rPr>
+            <w:noProof/>
+          </w:rPr>
+          <w:fldChar w:fldCharType="end"/>
+        </w:r>
+      </w:p>
+    </w:sdtContent>
+  </w:sdt>
+  <w:p>
+    <w:pPr>
+      <w:pStyle w:val="Header"/>
+    </w:pPr>
+  </w:p>
+</w:hdr>
+</file>
+
 <file path=word/numbering.xml><?xml version="1.0" encoding="utf-8"?>
 <w:numbering xmlns:wpc="http://schemas.microsoft.com/office/word/2010/wordprocessingCanvas" xmlns:mc="http://schemas.openxmlformats.org/markup-compatibility/2006" xmlns:o="urn:schemas-microsoft-com:office:office" xmlns:r="http://schemas.openxmlformats.org/officeDocument/2006/relationships" xmlns:m="http://schemas.openxmlformats.org/officeDocument/2006/math" xmlns:v="urn:schemas-microsoft-com:vml" xmlns:wp14="http://schemas.microsoft.com/office/word/2010/wordprocessingDrawing" xmlns:wp="http://schemas.openxmlformats.org/drawingml/2006/wordprocessingDrawing" xmlns:w10="urn:schemas-microsoft-com:office:word" xmlns:w="http://schemas.openxmlformats.org/wordprocessingml/2006/main" xmlns:w14="http://schemas.microsoft.com/office/word/2010/wordml" xmlns:w15="http://schemas.microsoft.com/office/word/2012/wordml" xmlns:wpg="http://schemas.microsoft.com/office/word/2010/wordprocessingGroup" xmlns:wpi="http://schemas.microsoft.com/office/word/2010/wordprocessingInk" xmlns:wne="http://schemas.microsoft.com/office/word/2006/wordml" xmlns:wps="http://schemas.microsoft.com/office/word/2010/wordprocessingShape" mc:Ignorable="w14 w15 wp14">
   <w:abstractNum w:abstractNumId="0" w15:restartNumberingAfterBreak="0">
     <w:nsid w:val="042367B0"/>
     <w:multiLevelType w:val="hybridMultilevel"/>
-    <w:tmpl w:val="5486221C"/>
+    <w:tmpl w:val="A746B916"/>
     <w:lvl w:ilvl="0" w:tplc="0409000F">
       <w:start w:val="1"/>
       <w:numFmt w:val="decimal"/>
@@ -559,6 +1561,92 @@
     <w:nsid w:val="1E3C162D"/>
     <w:multiLevelType w:val="hybridMultilevel"/>
     <w:tmpl w:val="F22AE46E"/>
+    <w:lvl w:ilvl="0" w:tplc="0409000F">
+      <w:start w:val="1"/>
+      <w:numFmt w:val="decimal"/>
+      <w:lvlText w:val="%1."/>
+      <w:lvlJc w:val="left"/>
+      <w:pPr>
+        <w:ind w:left="720" w:hanging="360"/>
+      </w:pPr>
+    </w:lvl>
+    <w:lvl w:ilvl="1" w:tplc="04090019" w:tentative="1">
+      <w:start w:val="1"/>
+      <w:numFmt w:val="lowerLetter"/>
+      <w:lvlText w:val="%2."/>
+      <w:lvlJc w:val="left"/>
+      <w:pPr>
+        <w:ind w:left="1440" w:hanging="360"/>
+      </w:pPr>
+    </w:lvl>
+    <w:lvl w:ilvl="2" w:tplc="0409001B" w:tentative="1">
+      <w:start w:val="1"/>
+      <w:numFmt w:val="lowerRoman"/>
+      <w:lvlText w:val="%3."/>
+      <w:lvlJc w:val="right"/>
+      <w:pPr>
+        <w:ind w:left="2160" w:hanging="180"/>
+      </w:pPr>
+    </w:lvl>
+    <w:lvl w:ilvl="3" w:tplc="0409000F" w:tentative="1">
+      <w:start w:val="1"/>
+      <w:numFmt w:val="decimal"/>
+      <w:lvlText w:val="%4."/>
+      <w:lvlJc w:val="left"/>
+      <w:pPr>
+        <w:ind w:left="2880" w:hanging="360"/>
+      </w:pPr>
+    </w:lvl>
+    <w:lvl w:ilvl="4" w:tplc="04090019" w:tentative="1">
+      <w:start w:val="1"/>
+      <w:numFmt w:val="lowerLetter"/>
+      <w:lvlText w:val="%5."/>
+      <w:lvlJc w:val="left"/>
+      <w:pPr>
+        <w:ind w:left="3600" w:hanging="360"/>
+      </w:pPr>
+    </w:lvl>
+    <w:lvl w:ilvl="5" w:tplc="0409001B" w:tentative="1">
+      <w:start w:val="1"/>
+      <w:numFmt w:val="lowerRoman"/>
+      <w:lvlText w:val="%6."/>
+      <w:lvlJc w:val="right"/>
+      <w:pPr>
+        <w:ind w:left="4320" w:hanging="180"/>
+      </w:pPr>
+    </w:lvl>
+    <w:lvl w:ilvl="6" w:tplc="0409000F" w:tentative="1">
+      <w:start w:val="1"/>
+      <w:numFmt w:val="decimal"/>
+      <w:lvlText w:val="%7."/>
+      <w:lvlJc w:val="left"/>
+      <w:pPr>
+        <w:ind w:left="5040" w:hanging="360"/>
+      </w:pPr>
+    </w:lvl>
+    <w:lvl w:ilvl="7" w:tplc="04090019" w:tentative="1">
+      <w:start w:val="1"/>
+      <w:numFmt w:val="lowerLetter"/>
+      <w:lvlText w:val="%8."/>
+      <w:lvlJc w:val="left"/>
+      <w:pPr>
+        <w:ind w:left="5760" w:hanging="360"/>
+      </w:pPr>
+    </w:lvl>
+    <w:lvl w:ilvl="8" w:tplc="0409001B" w:tentative="1">
+      <w:start w:val="1"/>
+      <w:numFmt w:val="lowerRoman"/>
+      <w:lvlText w:val="%9."/>
+      <w:lvlJc w:val="right"/>
+      <w:pPr>
+        <w:ind w:left="6480" w:hanging="180"/>
+      </w:pPr>
+    </w:lvl>
+  </w:abstractNum>
+  <w:abstractNum w:abstractNumId="3" w15:restartNumberingAfterBreak="0">
+    <w:nsid w:val="28F16E0F"/>
+    <w:multiLevelType w:val="hybridMultilevel"/>
+    <w:tmpl w:val="2E5AA9F6"/>
     <w:lvl w:ilvl="0" w:tplc="0409000F">
       <w:start w:val="1"/>
       <w:numFmt w:val="decimal"/>
@@ -649,6 +1737,9 @@
   </w:num>
   <w:num w:numId="3">
     <w:abstractNumId w:val="0"/>
+  </w:num>
+  <w:num w:numId="4">
+    <w:abstractNumId w:val="3"/>
   </w:num>
 </w:numbering>
 </file>
@@ -1085,6 +2176,50 @@
       <w:contextualSpacing/>
     </w:pPr>
   </w:style>
+  <w:style w:type="paragraph" w:styleId="Header">
+    <w:name w:val="header"/>
+    <w:basedOn w:val="Normal"/>
+    <w:link w:val="HeaderChar"/>
+    <w:uiPriority w:val="99"/>
+    <w:unhideWhenUsed/>
+    <w:rsid w:val="00266594"/>
+    <w:pPr>
+      <w:tabs>
+        <w:tab w:val="center" w:pos="4680"/>
+        <w:tab w:val="right" w:pos="9360"/>
+      </w:tabs>
+      <w:spacing w:after="0" w:line="240" w:lineRule="auto"/>
+    </w:pPr>
+  </w:style>
+  <w:style w:type="character" w:customStyle="1" w:styleId="HeaderChar">
+    <w:name w:val="Header Char"/>
+    <w:basedOn w:val="DefaultParagraphFont"/>
+    <w:link w:val="Header"/>
+    <w:uiPriority w:val="99"/>
+    <w:rsid w:val="00266594"/>
+  </w:style>
+  <w:style w:type="paragraph" w:styleId="Footer">
+    <w:name w:val="footer"/>
+    <w:basedOn w:val="Normal"/>
+    <w:link w:val="FooterChar"/>
+    <w:uiPriority w:val="99"/>
+    <w:unhideWhenUsed/>
+    <w:rsid w:val="00266594"/>
+    <w:pPr>
+      <w:tabs>
+        <w:tab w:val="center" w:pos="4680"/>
+        <w:tab w:val="right" w:pos="9360"/>
+      </w:tabs>
+      <w:spacing w:after="0" w:line="240" w:lineRule="auto"/>
+    </w:pPr>
+  </w:style>
+  <w:style w:type="character" w:customStyle="1" w:styleId="FooterChar">
+    <w:name w:val="Footer Char"/>
+    <w:basedOn w:val="DefaultParagraphFont"/>
+    <w:link w:val="Footer"/>
+    <w:uiPriority w:val="99"/>
+    <w:rsid w:val="00266594"/>
+  </w:style>
 </w:styles>
 </file>
 
